--- a/6 Семестр/ПиМОСПС/ЛР3/ПиМОСПС_ЛР3_19-В-2_Сухоруков .docx
+++ b/6 Семестр/ПиМОСПС/ЛР3/ПиМОСПС_ЛР3_19-В-2_Сухоруков .docx
@@ -11,6 +11,8 @@
       </w:pPr>
       <w:bookmarkStart w:id="0" w:name="_Toc87343300"/>
       <w:bookmarkStart w:id="1" w:name="_Toc87789783"/>
+      <w:bookmarkStart w:id="2" w:name="_GoBack"/>
+      <w:bookmarkEnd w:id="2"/>
       <w:r>
         <w:t>МИНОБРНАУКИ РОССИИ</w:t>
       </w:r>
@@ -104,18 +106,18 @@
           <w:szCs w:val="24"/>
         </w:rPr>
       </w:pPr>
-      <w:bookmarkStart w:id="2" w:name="_Toc87343301"/>
-      <w:bookmarkStart w:id="3" w:name="_Toc87343390"/>
-      <w:bookmarkStart w:id="4" w:name="_Toc87789784"/>
+      <w:bookmarkStart w:id="3" w:name="_Toc87343301"/>
+      <w:bookmarkStart w:id="4" w:name="_Toc87343390"/>
+      <w:bookmarkStart w:id="5" w:name="_Toc87789784"/>
       <w:r>
         <w:rPr>
           <w:szCs w:val="24"/>
         </w:rPr>
         <w:t>НИЖЕГОРОДСКИЙ ГОСУДАРСТВЕННЫЙ ТЕХНИЧЕСКИЙ</w:t>
       </w:r>
-      <w:bookmarkEnd w:id="2"/>
       <w:bookmarkEnd w:id="3"/>
       <w:bookmarkEnd w:id="4"/>
+      <w:bookmarkEnd w:id="5"/>
     </w:p>
     <w:p>
       <w:pPr>
@@ -297,15 +299,15 @@
         <w:ind w:firstLine="2268"/>
         <w:jc w:val="center"/>
       </w:pPr>
-      <w:bookmarkStart w:id="5" w:name="_Toc87343302"/>
-      <w:bookmarkStart w:id="6" w:name="_Toc87343391"/>
-      <w:bookmarkStart w:id="7" w:name="_Toc87789785"/>
+      <w:bookmarkStart w:id="6" w:name="_Toc87343302"/>
+      <w:bookmarkStart w:id="7" w:name="_Toc87343391"/>
+      <w:bookmarkStart w:id="8" w:name="_Toc87789785"/>
       <w:r>
         <w:t>РУКОВОДИТЕЛЬ:</w:t>
       </w:r>
-      <w:bookmarkEnd w:id="5"/>
       <w:bookmarkEnd w:id="6"/>
       <w:bookmarkEnd w:id="7"/>
+      <w:bookmarkEnd w:id="8"/>
     </w:p>
     <w:p>
       <w:pPr>
@@ -423,15 +425,15 @@
           <w:u w:val="single"/>
         </w:rPr>
       </w:pPr>
-      <w:bookmarkStart w:id="8" w:name="_Toc87343303"/>
-      <w:bookmarkStart w:id="9" w:name="_Toc87343392"/>
-      <w:bookmarkStart w:id="10" w:name="_Toc87789786"/>
+      <w:bookmarkStart w:id="9" w:name="_Toc87343303"/>
+      <w:bookmarkStart w:id="10" w:name="_Toc87343392"/>
+      <w:bookmarkStart w:id="11" w:name="_Toc87789786"/>
       <w:r>
         <w:t>СТУДЕНТ:</w:t>
       </w:r>
-      <w:bookmarkEnd w:id="8"/>
       <w:bookmarkEnd w:id="9"/>
       <w:bookmarkEnd w:id="10"/>
+      <w:bookmarkEnd w:id="11"/>
     </w:p>
     <w:p>
       <w:pPr>
@@ -702,7 +704,7 @@
         </w:rPr>
       </w:pPr>
     </w:p>
-    <w:bookmarkStart w:id="11" w:name="_Toc90336002" w:displacedByCustomXml="next"/>
+    <w:bookmarkStart w:id="12" w:name="_Toc90336002" w:displacedByCustomXml="next"/>
     <w:sdt>
       <w:sdtPr>
         <w:rPr>
@@ -1929,13 +1931,13 @@
       <w:pPr>
         <w:pStyle w:val="1"/>
       </w:pPr>
-      <w:bookmarkStart w:id="12" w:name="_Toc99714518"/>
+      <w:bookmarkStart w:id="13" w:name="_Toc99714518"/>
       <w:r>
         <w:lastRenderedPageBreak/>
         <w:t>Цель работы</w:t>
       </w:r>
-      <w:bookmarkEnd w:id="11"/>
       <w:bookmarkEnd w:id="12"/>
+      <w:bookmarkEnd w:id="13"/>
     </w:p>
     <w:p>
       <w:pPr>
@@ -2471,24 +2473,24 @@
       <w:pPr>
         <w:pStyle w:val="1"/>
       </w:pPr>
-      <w:bookmarkStart w:id="13" w:name="_Toc99714519"/>
+      <w:bookmarkStart w:id="14" w:name="_Toc99714519"/>
       <w:r>
         <w:t>Теория</w:t>
       </w:r>
-      <w:bookmarkEnd w:id="13"/>
+      <w:bookmarkEnd w:id="14"/>
     </w:p>
     <w:p>
       <w:pPr>
         <w:pStyle w:val="2"/>
       </w:pPr>
-      <w:bookmarkStart w:id="14" w:name="_Toc99714520"/>
+      <w:bookmarkStart w:id="15" w:name="_Toc99714520"/>
       <w:r>
         <w:rPr>
           <w:lang w:val="en-US"/>
         </w:rPr>
         <w:t>WinHex</w:t>
       </w:r>
-      <w:bookmarkEnd w:id="14"/>
+      <w:bookmarkEnd w:id="15"/>
     </w:p>
     <w:p>
       <w:pPr>
@@ -2706,7 +2708,7 @@
           <w:i/>
         </w:rPr>
       </w:pPr>
-      <w:bookmarkStart w:id="15" w:name="_Toc99714521"/>
+      <w:bookmarkStart w:id="16" w:name="_Toc99714521"/>
       <w:r>
         <w:lastRenderedPageBreak/>
         <w:t xml:space="preserve">Описание файловой системы </w:t>
@@ -2717,7 +2719,7 @@
         </w:rPr>
         <w:t>FAT</w:t>
       </w:r>
-      <w:bookmarkEnd w:id="15"/>
+      <w:bookmarkEnd w:id="16"/>
     </w:p>
     <w:p>
       <w:pPr>
@@ -3122,32 +3124,32 @@
       <w:pPr>
         <w:pStyle w:val="1"/>
       </w:pPr>
-      <w:bookmarkStart w:id="16" w:name="_Toc99714522"/>
+      <w:bookmarkStart w:id="17" w:name="_Toc99714522"/>
       <w:r>
         <w:lastRenderedPageBreak/>
         <w:t>Ход работы</w:t>
       </w:r>
-      <w:bookmarkEnd w:id="16"/>
+      <w:bookmarkEnd w:id="17"/>
     </w:p>
     <w:p>
       <w:pPr>
         <w:pStyle w:val="2"/>
       </w:pPr>
-      <w:bookmarkStart w:id="17" w:name="_Toc99714523"/>
+      <w:bookmarkStart w:id="18" w:name="_Toc99714523"/>
       <w:r>
         <w:t>Анализ информации</w:t>
       </w:r>
-      <w:bookmarkEnd w:id="17"/>
+      <w:bookmarkEnd w:id="18"/>
     </w:p>
     <w:p>
       <w:pPr>
         <w:pStyle w:val="3"/>
       </w:pPr>
-      <w:bookmarkStart w:id="18" w:name="_Toc99714524"/>
+      <w:bookmarkStart w:id="19" w:name="_Toc99714524"/>
       <w:r>
         <w:t>Информация о диске</w:t>
       </w:r>
-      <w:bookmarkEnd w:id="18"/>
+      <w:bookmarkEnd w:id="19"/>
     </w:p>
     <w:p>
       <w:pPr>
@@ -3275,12 +3277,12 @@
       <w:pPr>
         <w:pStyle w:val="3"/>
       </w:pPr>
-      <w:bookmarkStart w:id="19" w:name="_Toc99714525"/>
+      <w:bookmarkStart w:id="20" w:name="_Toc99714525"/>
       <w:r>
         <w:lastRenderedPageBreak/>
         <w:t>Сектор загрузки</w:t>
       </w:r>
-      <w:bookmarkEnd w:id="19"/>
+      <w:bookmarkEnd w:id="20"/>
     </w:p>
     <w:p>
       <w:pPr>
@@ -3410,7 +3412,7 @@
       <w:pPr>
         <w:pStyle w:val="3"/>
       </w:pPr>
-      <w:bookmarkStart w:id="20" w:name="_Toc99714526"/>
+      <w:bookmarkStart w:id="21" w:name="_Toc99714526"/>
       <w:r>
         <w:rPr>
           <w:lang w:val="en-US"/>
@@ -3420,7 +3422,7 @@
       <w:r>
         <w:t>таблицы</w:t>
       </w:r>
-      <w:bookmarkEnd w:id="20"/>
+      <w:bookmarkEnd w:id="21"/>
     </w:p>
     <w:p>
       <w:pPr>
@@ -3795,7 +3797,7 @@
       <w:pPr>
         <w:pStyle w:val="3"/>
       </w:pPr>
-      <w:bookmarkStart w:id="21" w:name="_Toc99714527"/>
+      <w:bookmarkStart w:id="22" w:name="_Toc99714527"/>
       <w:r>
         <w:lastRenderedPageBreak/>
         <w:t xml:space="preserve">Корневой </w:t>
@@ -3803,7 +3805,7 @@
       <w:r>
         <w:t>каталог</w:t>
       </w:r>
-      <w:bookmarkEnd w:id="21"/>
+      <w:bookmarkEnd w:id="22"/>
     </w:p>
     <w:p>
       <w:pPr>
@@ -5081,31 +5083,7 @@
         <w:jc w:val="both"/>
       </w:pPr>
       <w:r>
-        <w:t xml:space="preserve">Первые </w:t>
-      </w:r>
-      <w:r>
-        <w:t>6 бит</w:t>
-      </w:r>
-      <w:r>
-        <w:t xml:space="preserve"> отвечают за </w:t>
-      </w:r>
-      <w:r>
-        <w:t>год</w:t>
-      </w:r>
-      <w:r>
-        <w:t xml:space="preserve">, следующие </w:t>
-      </w:r>
-      <w:r>
-        <w:t>4</w:t>
-      </w:r>
-      <w:r>
-        <w:t xml:space="preserve"> з</w:t>
-      </w:r>
-      <w:r>
-        <w:t>а месяц, последние 5 за число</w:t>
-      </w:r>
-      <w:r>
-        <w:t>.</w:t>
+        <w:t>Первые 6 бит отвечают за год, следующие 4 за месяц, последние 5 за число.</w:t>
       </w:r>
     </w:p>
     <w:p>
@@ -5115,19 +5093,7 @@
         <w:jc w:val="both"/>
       </w:pPr>
       <w:r>
-        <w:t>1</w:t>
-      </w:r>
-      <w:r>
-        <w:t>0</w:t>
-      </w:r>
-      <w:r>
-        <w:t>1</w:t>
-      </w:r>
-      <w:r>
-        <w:t>0</w:t>
-      </w:r>
-      <w:r>
-        <w:t>10</w:t>
+        <w:t>101010</w:t>
       </w:r>
       <w:r>
         <w:rPr>
@@ -5182,10 +5148,7 @@
         <w:t>d</w:t>
       </w:r>
       <w:r>
-        <w:t xml:space="preserve"> -</w:t>
-      </w:r>
-      <w:r>
-        <w:t xml:space="preserve">  3 месяц</w:t>
+        <w:t xml:space="preserve"> -  3 месяц</w:t>
       </w:r>
     </w:p>
     <w:p>
@@ -5219,25 +5182,10 @@
         <w:rPr>
           <w:lang w:val="en-US"/>
         </w:rPr>
-        <w:t>=30</w:t>
-      </w:r>
-      <w:r>
-        <w:rPr>
-          <w:lang w:val="en-US"/>
-        </w:rPr>
-        <w:t xml:space="preserve">d </w:t>
-      </w:r>
-      <w:r>
-        <w:t>–</w:t>
-      </w:r>
-      <w:r>
-        <w:t xml:space="preserve"> 30</w:t>
-      </w:r>
-      <w:r>
-        <w:t xml:space="preserve"> </w:t>
-      </w:r>
-      <w:r>
-        <w:t>число</w:t>
+        <w:t xml:space="preserve">=30d </w:t>
+      </w:r>
+      <w:r>
+        <w:t>– 30 число</w:t>
       </w:r>
     </w:p>
     <w:p>
@@ -5380,12 +5328,12 @@
       <w:pPr>
         <w:pStyle w:val="3"/>
       </w:pPr>
-      <w:bookmarkStart w:id="22" w:name="_Toc99714528"/>
+      <w:bookmarkStart w:id="23" w:name="_Toc99714528"/>
       <w:r>
         <w:lastRenderedPageBreak/>
         <w:t>Область данных</w:t>
       </w:r>
-      <w:bookmarkEnd w:id="22"/>
+      <w:bookmarkEnd w:id="23"/>
     </w:p>
     <w:p>
       <w:pPr>
@@ -5487,7 +5435,7 @@
       <w:pPr>
         <w:pStyle w:val="2"/>
       </w:pPr>
-      <w:bookmarkStart w:id="23" w:name="_Toc99714529"/>
+      <w:bookmarkStart w:id="24" w:name="_Toc99714529"/>
       <w:r>
         <w:lastRenderedPageBreak/>
         <w:t xml:space="preserve">Изменение файла с помощью </w:t>
@@ -5498,17 +5446,17 @@
         </w:rPr>
         <w:t>WinHex</w:t>
       </w:r>
-      <w:bookmarkEnd w:id="23"/>
+      <w:bookmarkEnd w:id="24"/>
     </w:p>
     <w:p>
       <w:pPr>
         <w:pStyle w:val="3"/>
       </w:pPr>
-      <w:bookmarkStart w:id="24" w:name="_Toc99714530"/>
+      <w:bookmarkStart w:id="25" w:name="_Toc99714530"/>
       <w:r>
         <w:t>Изменение имени файла</w:t>
       </w:r>
-      <w:bookmarkEnd w:id="24"/>
+      <w:bookmarkEnd w:id="25"/>
     </w:p>
     <w:p>
       <w:pPr>
@@ -5798,12 +5746,12 @@
       <w:pPr>
         <w:pStyle w:val="3"/>
       </w:pPr>
-      <w:bookmarkStart w:id="25" w:name="_Toc99714531"/>
+      <w:bookmarkStart w:id="26" w:name="_Toc99714531"/>
       <w:r>
         <w:lastRenderedPageBreak/>
         <w:t>«Удаление» и «восстановление» файла</w:t>
       </w:r>
-      <w:bookmarkEnd w:id="25"/>
+      <w:bookmarkEnd w:id="26"/>
     </w:p>
     <w:p>
       <w:pPr>
@@ -6059,13 +6007,7 @@
         <w:rPr>
           <w:lang w:eastAsia="ru-RU"/>
         </w:rPr>
-        <w:t>После изменения</w:t>
-      </w:r>
-      <w:r>
-        <w:rPr>
-          <w:lang w:eastAsia="ru-RU"/>
-        </w:rPr>
-        <w:t xml:space="preserve"> на ненулевое и не на исходное значение:</w:t>
+        <w:t>После изменения на ненулевое и не на исходное значение:</w:t>
       </w:r>
     </w:p>
     <w:p>
@@ -6303,12 +6245,12 @@
       <w:r>
         <w:br w:type="page"/>
       </w:r>
-      <w:bookmarkStart w:id="26" w:name="_Toc99714532"/>
+      <w:bookmarkStart w:id="27" w:name="_Toc99714532"/>
       <w:r>
         <w:lastRenderedPageBreak/>
         <w:t>Удаление кластеров из файла</w:t>
       </w:r>
-      <w:bookmarkEnd w:id="26"/>
+      <w:bookmarkEnd w:id="27"/>
     </w:p>
     <w:p>
       <w:pPr>
@@ -6547,19 +6489,7 @@
         <w:rPr>
           <w:lang w:eastAsia="ru-RU"/>
         </w:rPr>
-        <w:t>:</w:t>
-      </w:r>
-      <w:r>
-        <w:rPr>
-          <w:lang w:eastAsia="ru-RU"/>
-        </w:rPr>
-        <w:t xml:space="preserve"> </w:t>
-      </w:r>
-      <w:r>
-        <w:rPr>
-          <w:lang w:eastAsia="ru-RU"/>
-        </w:rPr>
-        <w:t xml:space="preserve"> </w:t>
+        <w:t xml:space="preserve">:  </w:t>
       </w:r>
       <w:r>
         <w:rPr>
@@ -6632,13 +6562,7 @@
         <w:rPr>
           <w:lang w:eastAsia="ru-RU"/>
         </w:rPr>
-        <w:t xml:space="preserve">: </w:t>
-      </w:r>
-      <w:r>
-        <w:rPr>
-          <w:lang w:eastAsia="ru-RU"/>
-        </w:rPr>
-        <w:t xml:space="preserve">    </w:t>
+        <w:t xml:space="preserve">:     </w:t>
       </w:r>
       <w:r>
         <w:rPr>
@@ -6839,7 +6763,7 @@
           <w:lang w:eastAsia="ru-RU"/>
         </w:rPr>
       </w:pPr>
-      <w:bookmarkStart w:id="27" w:name="_Toc99714533"/>
+      <w:bookmarkStart w:id="28" w:name="_Toc99714533"/>
       <w:r>
         <w:rPr>
           <w:lang w:eastAsia="ru-RU"/>
@@ -6847,7 +6771,7 @@
         <w:lastRenderedPageBreak/>
         <w:t>Вывод</w:t>
       </w:r>
-      <w:bookmarkEnd w:id="27"/>
+      <w:bookmarkEnd w:id="28"/>
     </w:p>
     <w:p>
       <w:pPr>
@@ -6914,8 +6838,6 @@
         </w:rPr>
         <w:t xml:space="preserve"> </w:t>
       </w:r>
-      <w:bookmarkStart w:id="28" w:name="_GoBack"/>
-      <w:bookmarkEnd w:id="28"/>
     </w:p>
     <w:sectPr>
       <w:footerReference w:type="default" r:id="rId36"/>
@@ -6984,7 +6906,7 @@
           <w:rPr>
             <w:noProof/>
           </w:rPr>
-          <w:t>14</w:t>
+          <w:t>2</w:t>
         </w:r>
         <w:r>
           <w:fldChar w:fldCharType="end"/>
